--- a/Documentation/Word Docs/P05 - 405 - Activity - Drafting an emerging picture.docx
+++ b/Documentation/Word Docs/P05 - 405 - Activity - Drafting an emerging picture.docx
@@ -84,6 +84,12 @@
                 <w:lang w:val="en-US"/>
               </w:rPr>
             </w:pPr>
+            <w:r>
+              <w:rPr>
+                <w:lang w:val="en-US"/>
+              </w:rPr>
+              <w:t>Aryan Chandra</w:t>
+            </w:r>
           </w:p>
         </w:tc>
       </w:tr>
@@ -102,13 +108,7 @@
               <w:rPr>
                 <w:lang w:val="en-US"/>
               </w:rPr>
-              <w:t xml:space="preserve">Community </w:t>
-            </w:r>
-            <w:r>
-              <w:rPr>
-                <w:lang w:val="en-US"/>
-              </w:rPr>
-              <w:t>&amp; UN SDG(s):</w:t>
+              <w:t>Community &amp; UN SDG(s):</w:t>
             </w:r>
           </w:p>
         </w:tc>
@@ -126,6 +126,14 @@
                 <w:lang w:val="en-US"/>
               </w:rPr>
             </w:pPr>
+            <w:r>
+              <w:rPr>
+                <w:sz w:val="20"/>
+                <w:szCs w:val="20"/>
+                <w:lang w:val="en-US"/>
+              </w:rPr>
+              <w:t>Quality Education – 4, Responsible Consumption and Production – 12, Climate Action - 13</w:t>
+            </w:r>
           </w:p>
         </w:tc>
       </w:tr>
@@ -162,6 +170,25 @@
                 <w:lang w:val="en-US"/>
               </w:rPr>
             </w:pPr>
+            <w:r>
+              <w:rPr>
+                <w:lang w:val="en-US"/>
+              </w:rPr>
+              <w:t>21</w:t>
+            </w:r>
+            <w:r>
+              <w:rPr>
+                <w:vertAlign w:val="superscript"/>
+                <w:lang w:val="en-US"/>
+              </w:rPr>
+              <w:t>st</w:t>
+            </w:r>
+            <w:r>
+              <w:rPr>
+                <w:lang w:val="en-US"/>
+              </w:rPr>
+              <w:t xml:space="preserve"> October 2023</w:t>
+            </w:r>
           </w:p>
         </w:tc>
       </w:tr>
@@ -359,10 +386,41 @@
           <w:p>
             <w:pPr>
               <w:spacing w:before="120" w:after="120"/>
-              <w:rPr>
-                <w:lang w:val="en-US"/>
-              </w:rPr>
-            </w:pPr>
+            </w:pPr>
+            <w:r>
+              <w:t xml:space="preserve">Most children nowadays in school have access to a mobile phone, whether it be iOS or Android. Because of this, they shouldn’t have any issues navigating the application. </w:t>
+            </w:r>
+          </w:p>
+          <w:p>
+            <w:pPr>
+              <w:spacing w:before="120" w:after="120"/>
+            </w:pPr>
+          </w:p>
+          <w:p>
+            <w:pPr>
+              <w:spacing w:before="120" w:after="120"/>
+              <w:rPr>
+                <w:lang w:val="en-US"/>
+              </w:rPr>
+            </w:pPr>
+            <w:r>
+              <w:t>The themes</w:t>
+            </w:r>
+            <w:r>
+              <w:t xml:space="preserve"> include the imperative for educational integration to support curriculum needs and the necessity for an accessible and user-friendly platform catering to a diverse user base. Local relevance is </w:t>
+            </w:r>
+            <w:r>
+              <w:t>important</w:t>
+            </w:r>
+            <w:r>
+              <w:t>, emphasizing content that speaks to Saskatchewan's environmental context. Scalability is an essential feature, as it should adapt to various student levels</w:t>
+            </w:r>
+            <w:r>
+              <w:t xml:space="preserve"> (grade 5-8 range)</w:t>
+            </w:r>
+            <w:r>
+              <w:t>, while fostering community engagement through collaborative tools. Recognizing potential internet access limitations, the inclusion of offline capabilities ensures accessibility for all students, ultimately enabling the project to effectively fulfill its mission.</w:t>
+            </w:r>
           </w:p>
         </w:tc>
       </w:tr>
@@ -386,19 +444,18 @@
                 </w:rPr>
                 <w:id w:val="-1038356205"/>
                 <w14:checkbox>
-                  <w14:checked w14:val="0"/>
+                  <w14:checked w14:val="1"/>
                   <w14:checkedState w14:val="2612" w14:font="MS Gothic"/>
                   <w14:uncheckedState w14:val="2610" w14:font="MS Gothic"/>
                 </w14:checkbox>
               </w:sdtPr>
-              <w:sdtEndPr/>
               <w:sdtContent>
                 <w:r>
                   <w:rPr>
                     <w:rFonts w:ascii="MS Gothic" w:eastAsia="MS Gothic" w:hAnsi="MS Gothic" w:hint="eastAsia"/>
                     <w:lang w:val="en-US"/>
                   </w:rPr>
-                  <w:t>☐</w:t>
+                  <w:t>☒</w:t>
                 </w:r>
               </w:sdtContent>
             </w:sdt>
@@ -428,7 +485,6 @@
                   <w14:uncheckedState w14:val="2610" w14:font="MS Gothic"/>
                 </w14:checkbox>
               </w:sdtPr>
-              <w:sdtEndPr/>
               <w:sdtContent>
                 <w:r>
                   <w:rPr>
@@ -460,6 +516,26 @@
                 <w:lang w:val="en-US"/>
               </w:rPr>
             </w:pPr>
+            <w:r>
+              <w:rPr>
+                <w:lang w:val="en-US"/>
+              </w:rPr>
+              <w:t xml:space="preserve">There are a lot of websites and learning tools that helps mostly </w:t>
+            </w:r>
+            <w:r>
+              <w:rPr>
+                <w:b/>
+                <w:bCs/>
+                <w:lang w:val="en-US"/>
+              </w:rPr>
+              <w:t>adults</w:t>
+            </w:r>
+            <w:r>
+              <w:rPr>
+                <w:lang w:val="en-US"/>
+              </w:rPr>
+              <w:t xml:space="preserve"> calculate their carbon footprint, but nothing that would help children in the Grade 5-8 range, this is where I want to come in and help bring the small, but large gap. </w:t>
+            </w:r>
           </w:p>
         </w:tc>
       </w:tr>
@@ -502,6 +578,12 @@
                 <w:lang w:val="en-US"/>
               </w:rPr>
             </w:pPr>
+            <w:r>
+              <w:rPr>
+                <w:lang w:val="en-US"/>
+              </w:rPr>
+              <w:t xml:space="preserve">No “skills” are required for this app, as this will be a simple calculator that allows the user to select and input various things. The application will also give tips and popups depending on what they pick. The prime focus of this project is on SDG 12 and 13, with a lot of it also going to 4, which is Quality Education. </w:t>
+            </w:r>
           </w:p>
         </w:tc>
       </w:tr>
@@ -587,6 +669,12 @@
                 <w:lang w:val="en-US"/>
               </w:rPr>
             </w:pPr>
+            <w:r>
+              <w:rPr>
+                <w:lang w:val="en-US"/>
+              </w:rPr>
+              <w:t xml:space="preserve">There are a lot of websites that cater to a lot of very young children or adults, and applications that primarily cater to adults.  There is nothing in the “in-between” stage, grades 5-8 which can be seen crucial to properly learning good life aspects. </w:t>
+            </w:r>
           </w:p>
         </w:tc>
       </w:tr>
@@ -607,6 +695,7 @@
               <w:rPr>
                 <w:lang w:val="en-US"/>
               </w:rPr>
+              <w:lastRenderedPageBreak/>
               <w:t>Where are there big gaps</w:t>
             </w:r>
           </w:p>
@@ -624,6 +713,9 @@
                 <w:lang w:val="en-US"/>
               </w:rPr>
             </w:pPr>
+            <w:r>
+              <w:t>Gaps include the need for age-appropriate content, user-friendly interfaces, interactive educational tools, and the integration of local environmental data. Addressing these gaps will help create a more comprehensive learning experience and promote sustainability and environmental responsibility among these students.</w:t>
+            </w:r>
           </w:p>
         </w:tc>
       </w:tr>
@@ -707,7 +799,6 @@
                 <w:bCs/>
                 <w:lang w:val="en-US"/>
               </w:rPr>
-              <w:lastRenderedPageBreak/>
               <w:t>Synchronous</w:t>
             </w:r>
             <w:r>
@@ -748,7 +839,33 @@
               <w:rPr>
                 <w:lang w:val="en-US"/>
               </w:rPr>
-              <w:t xml:space="preserve">&lt;&lt;&lt;&lt;&lt;&lt;&lt;&lt;&lt;&lt;&lt;&lt;&lt;&lt;&lt;&lt;&lt;&lt;&lt;&lt;&lt;&lt;&lt;&lt;&lt;&lt;&lt;&lt;&lt;&lt;&lt;&lt;&lt;&lt;&lt; </w:t>
+              <w:t>&lt;&lt;&lt;&lt;&lt;&lt;</w:t>
+            </w:r>
+            <w:r>
+              <w:rPr>
+                <w:b/>
+                <w:bCs/>
+                <w:lang w:val="en-US"/>
+              </w:rPr>
+              <w:t>&lt;</w:t>
+            </w:r>
+            <w:r>
+              <w:rPr>
+                <w:lang w:val="en-US"/>
+              </w:rPr>
+              <w:t>&lt;&lt;&lt;&lt;&lt;&lt;&lt;&lt;&lt;&lt;&lt;&lt;&lt;&lt;&lt;&lt;&lt;&lt;&lt;&lt;&lt;</w:t>
+            </w:r>
+            <w:r>
+              <w:rPr>
+                <w:lang w:val="en-US"/>
+              </w:rPr>
+              <w:t>&lt;</w:t>
+            </w:r>
+            <w:r>
+              <w:rPr>
+                <w:lang w:val="en-US"/>
+              </w:rPr>
+              <w:t xml:space="preserve">&lt;&lt;&lt;&lt;&lt;&lt; </w:t>
             </w:r>
             <w:r>
               <w:rPr>
@@ -840,7 +957,21 @@
               <w:rPr>
                 <w:lang w:val="en-US"/>
               </w:rPr>
-              <w:t xml:space="preserve"> &lt;&lt;&lt;&lt;&lt;&lt;&lt;&lt;&lt;&lt;&lt;&lt;&lt;&lt;&lt;&lt;&lt;&lt;&lt;&lt;&lt;&lt;&lt;&lt;&lt;&lt;&lt;&lt;&lt;&lt;&lt;&lt;&lt;&lt;&lt;&lt;&lt; </w:t>
+              <w:t xml:space="preserve"> &lt;&lt;&lt;&lt;&lt;&lt;&lt;&lt;&lt;&lt;&lt;&lt;&lt;&lt;&lt;</w:t>
+            </w:r>
+            <w:r>
+              <w:rPr>
+                <w:b/>
+                <w:bCs/>
+                <w:lang w:val="en-US"/>
+              </w:rPr>
+              <w:t>&lt;</w:t>
+            </w:r>
+            <w:r>
+              <w:rPr>
+                <w:lang w:val="en-US"/>
+              </w:rPr>
+              <w:t xml:space="preserve">&lt;&lt;&lt;&lt;&lt;&lt;&lt;&lt;&lt;&lt;&lt;&lt;&lt;&lt;&lt;&lt;&lt;&lt;&lt;&lt;&lt; </w:t>
             </w:r>
             <w:r>
               <w:rPr>
@@ -930,7 +1061,21 @@
               <w:rPr>
                 <w:lang w:val="en-US"/>
               </w:rPr>
-              <w:t xml:space="preserve"> &lt;&lt;&lt;&lt;&lt;&lt;&lt;&lt;&lt;&lt;&lt;&lt;&lt;&lt;&lt;&lt;&lt;&lt;&lt;&lt;&lt;&lt;&lt;&lt;&lt;&lt;&lt;&lt;&lt;&lt;&lt;&lt;&lt;&lt;&lt;&lt;&lt;&lt; </w:t>
+              <w:t xml:space="preserve"> &lt;&lt;&lt;&lt;&lt;&lt;&lt;&lt;&lt;&lt;&lt;&lt;&lt;&lt;&lt;&lt;&lt;&lt;&lt;&lt;&lt;&lt;&lt;&lt;&lt;&lt;&lt;&lt;&lt;&lt;&lt;&lt;</w:t>
+            </w:r>
+            <w:r>
+              <w:rPr>
+                <w:b/>
+                <w:bCs/>
+                <w:lang w:val="en-US"/>
+              </w:rPr>
+              <w:t>&lt;</w:t>
+            </w:r>
+            <w:r>
+              <w:rPr>
+                <w:lang w:val="en-US"/>
+              </w:rPr>
+              <w:t xml:space="preserve">&lt;&lt;&lt;&lt;&lt; </w:t>
             </w:r>
             <w:r>
               <w:rPr>
@@ -1102,7 +1247,21 @@
               <w:rPr>
                 <w:lang w:val="en-US"/>
               </w:rPr>
-              <w:t xml:space="preserve">&lt;&lt;&lt;&lt;&lt;&lt;&lt;&lt;&lt;&lt;&lt;&lt;&lt;&lt;&lt;&lt;&lt;&lt;&lt;&lt;&lt;&lt;&lt;&lt;&lt;&lt;&lt;&lt;&lt;&lt;&lt;&lt;&lt;&lt;&lt; </w:t>
+              <w:t>&lt;&lt;&lt;&lt;&lt;&lt;&lt;&lt;&lt;&lt;&lt;&lt;&lt;&lt;&lt;&lt;&lt;&lt;&lt;&lt;&lt;&lt;&lt;&lt;&lt;&lt;&lt;&lt;&lt;&lt;&lt;&lt;&lt;</w:t>
+            </w:r>
+            <w:r>
+              <w:rPr>
+                <w:b/>
+                <w:bCs/>
+                <w:lang w:val="en-US"/>
+              </w:rPr>
+              <w:t>&lt;</w:t>
+            </w:r>
+            <w:r>
+              <w:rPr>
+                <w:lang w:val="en-US"/>
+              </w:rPr>
+              <w:t xml:space="preserve">&lt; </w:t>
             </w:r>
             <w:r>
               <w:rPr>
@@ -1156,7 +1315,21 @@
               <w:rPr>
                 <w:lang w:val="en-US"/>
               </w:rPr>
-              <w:t xml:space="preserve"> &gt;&gt;&gt;&gt;&gt;&gt;&gt;&gt;&gt;&gt;&gt;&gt;&gt;&gt;&gt;&gt;&gt;&gt;&gt;&gt;&gt;&gt;&gt;&gt;&gt;&gt;&gt;&gt;&gt;&gt;&gt;&gt;&gt;&gt;&gt;</w:t>
+              <w:t xml:space="preserve"> &gt;&gt;&gt;&gt;&gt;&gt;&gt;&gt;&gt;&gt;&gt;</w:t>
+            </w:r>
+            <w:r>
+              <w:rPr>
+                <w:b/>
+                <w:bCs/>
+                <w:lang w:val="en-US"/>
+              </w:rPr>
+              <w:t>&gt;</w:t>
+            </w:r>
+            <w:r>
+              <w:rPr>
+                <w:lang w:val="en-US"/>
+              </w:rPr>
+              <w:t>&gt;&gt;&gt;&gt;&gt;&gt;&gt;&gt;&gt;&gt;&gt;&gt;&gt;&gt;&gt;&gt;&gt;&gt;&gt;&gt;&gt;&gt;&gt;</w:t>
             </w:r>
           </w:p>
           <w:p>
@@ -1246,7 +1419,33 @@
               <w:rPr>
                 <w:lang w:val="en-US"/>
               </w:rPr>
-              <w:t xml:space="preserve"> &gt;&gt;&gt;&gt;&gt;&gt;&gt;&gt;&gt;&gt;&gt;&gt;&gt;&gt;&gt;&gt;&gt;&gt;&gt;&gt;&gt;&gt;&gt;&gt;&gt;&gt;&gt;&gt;&gt;&gt;&gt;&gt;&gt;&gt;&gt;&gt;&gt;&gt;&gt;&gt;&gt;</w:t>
+              <w:t xml:space="preserve"> &gt;&gt;&gt;&gt;&gt;&gt;&gt;&gt;</w:t>
+            </w:r>
+            <w:r>
+              <w:rPr>
+                <w:lang w:val="en-US"/>
+              </w:rPr>
+              <w:t>&gt;</w:t>
+            </w:r>
+            <w:r>
+              <w:rPr>
+                <w:lang w:val="en-US"/>
+              </w:rPr>
+              <w:t>&gt;&gt;&gt;&gt;&gt;&gt;&gt;&gt;&gt;&gt;&gt;&gt;&gt;&gt;&gt;&gt;&gt;&gt;&gt;&gt;&gt;&gt;&gt;&gt;&gt;&gt;&gt;</w:t>
+            </w:r>
+            <w:r>
+              <w:rPr>
+                <w:b/>
+                <w:bCs/>
+                <w:lang w:val="en-US"/>
+              </w:rPr>
+              <w:t>&gt;</w:t>
+            </w:r>
+            <w:r>
+              <w:rPr>
+                <w:lang w:val="en-US"/>
+              </w:rPr>
+              <w:t>&gt;&gt;&gt;&gt;</w:t>
             </w:r>
           </w:p>
           <w:p>
@@ -1350,6 +1549,12 @@
                 <w:lang w:val="en-US"/>
               </w:rPr>
             </w:pPr>
+            <w:r>
+              <w:rPr>
+                <w:lang w:val="en-US"/>
+              </w:rPr>
+              <w:t xml:space="preserve">To add visual aid and interactive blocks that helps children and engages them to understand the topic at hand. </w:t>
+            </w:r>
           </w:p>
         </w:tc>
       </w:tr>

--- a/Documentation/Word Docs/P05 - 405 - Activity - Drafting an emerging picture.docx
+++ b/Documentation/Word Docs/P05 - 405 - Activity - Drafting an emerging picture.docx
@@ -404,22 +404,7 @@
               </w:rPr>
             </w:pPr>
             <w:r>
-              <w:t>The themes</w:t>
-            </w:r>
-            <w:r>
-              <w:t xml:space="preserve"> include the imperative for educational integration to support curriculum needs and the necessity for an accessible and user-friendly platform catering to a diverse user base. Local relevance is </w:t>
-            </w:r>
-            <w:r>
-              <w:t>important</w:t>
-            </w:r>
-            <w:r>
-              <w:t>, emphasizing content that speaks to Saskatchewan's environmental context. Scalability is an essential feature, as it should adapt to various student levels</w:t>
-            </w:r>
-            <w:r>
-              <w:t xml:space="preserve"> (grade 5-8 range)</w:t>
-            </w:r>
-            <w:r>
-              <w:t>, while fostering community engagement through collaborative tools. Recognizing potential internet access limitations, the inclusion of offline capabilities ensures accessibility for all students, ultimately enabling the project to effectively fulfill its mission.</w:t>
+              <w:t>The themes include the imperative for educational integration to support curriculum needs and the necessity for an accessible and user-friendly platform catering to a diverse user base. Local relevance is important, emphasizing content that speaks to Saskatchewan's environmental context. Scalability is an essential feature, as it should adapt to various student levels (grade 5-8 range), while fostering community engagement through collaborative tools. Recognizing potential internet access limitations, the inclusion of offline capabilities ensures accessibility for all students, ultimately enabling the project to effectively fulfill its mission.</w:t>
             </w:r>
           </w:p>
         </w:tc>
@@ -520,7 +505,21 @@
               <w:rPr>
                 <w:lang w:val="en-US"/>
               </w:rPr>
-              <w:t xml:space="preserve">There are a lot of websites and learning tools that helps mostly </w:t>
+              <w:t xml:space="preserve">There are a lot of websites and learning tools that </w:t>
+            </w:r>
+            <w:proofErr w:type="gramStart"/>
+            <w:r>
+              <w:rPr>
+                <w:lang w:val="en-US"/>
+              </w:rPr>
+              <w:t>helps</w:t>
+            </w:r>
+            <w:proofErr w:type="gramEnd"/>
+            <w:r>
+              <w:rPr>
+                <w:lang w:val="en-US"/>
+              </w:rPr>
+              <w:t xml:space="preserve"> mostly </w:t>
             </w:r>
             <w:r>
               <w:rPr>
@@ -812,14 +811,18 @@
             <w:pPr>
               <w:spacing w:before="120" w:after="120"/>
               <w:rPr>
-                <w:lang w:val="en-US"/>
-              </w:rPr>
-            </w:pPr>
-            <w:r>
-              <w:rPr>
-                <w:lang w:val="en-US"/>
-              </w:rPr>
-              <w:t>…Synchronous tools?</w:t>
+                <w:i/>
+                <w:iCs/>
+                <w:lang w:val="en-US"/>
+              </w:rPr>
+            </w:pPr>
+            <w:r>
+              <w:rPr>
+                <w:i/>
+                <w:iCs/>
+                <w:lang w:val="en-US"/>
+              </w:rPr>
+              <w:t>Interactive mobile apps</w:t>
             </w:r>
           </w:p>
         </w:tc>
@@ -843,52 +846,58 @@
             </w:r>
             <w:r>
               <w:rPr>
+                <w:lang w:val="en-US"/>
+              </w:rPr>
+              <w:t>&lt;</w:t>
+            </w:r>
+            <w:r>
+              <w:rPr>
+                <w:lang w:val="en-US"/>
+              </w:rPr>
+              <w:t>&lt;&lt;&lt;&lt;&lt;&lt;&lt;&lt;&lt;&lt;&lt;&lt;&lt;&lt;&lt;&lt;&lt;&lt;&lt;&lt;&lt;</w:t>
+            </w:r>
+            <w:r>
+              <w:rPr>
+                <w:lang w:val="en-US"/>
+              </w:rPr>
+              <w:t>&lt;</w:t>
+            </w:r>
+            <w:r>
+              <w:rPr>
+                <w:lang w:val="en-US"/>
+              </w:rPr>
+              <w:t xml:space="preserve">&lt;&lt;&lt;&lt;&lt;&lt; </w:t>
+            </w:r>
+            <w:r>
+              <w:rPr>
                 <w:b/>
                 <w:bCs/>
                 <w:lang w:val="en-US"/>
               </w:rPr>
-              <w:t>&lt;</w:t>
-            </w:r>
-            <w:r>
-              <w:rPr>
-                <w:lang w:val="en-US"/>
-              </w:rPr>
-              <w:t>&lt;&lt;&lt;&lt;&lt;&lt;&lt;&lt;&lt;&lt;&lt;&lt;&lt;&lt;&lt;&lt;&lt;&lt;&lt;&lt;&lt;</w:t>
-            </w:r>
-            <w:r>
-              <w:rPr>
-                <w:lang w:val="en-US"/>
-              </w:rPr>
-              <w:t>&lt;</w:t>
-            </w:r>
-            <w:r>
-              <w:rPr>
-                <w:lang w:val="en-US"/>
-              </w:rPr>
-              <w:t xml:space="preserve">&lt;&lt;&lt;&lt;&lt;&lt; </w:t>
-            </w:r>
-            <w:r>
+              <w:t>Asynchronous</w:t>
+            </w:r>
+          </w:p>
+          <w:p>
+            <w:pPr>
+              <w:spacing w:before="120" w:after="120"/>
+              <w:jc w:val="right"/>
               <w:rPr>
                 <w:b/>
                 <w:bCs/>
-                <w:lang w:val="en-US"/>
-              </w:rPr>
-              <w:t>Asynchronous</w:t>
-            </w:r>
-          </w:p>
-          <w:p>
-            <w:pPr>
-              <w:spacing w:before="120" w:after="120"/>
-              <w:jc w:val="right"/>
-              <w:rPr>
-                <w:lang w:val="en-US"/>
-              </w:rPr>
-            </w:pPr>
-            <w:r>
-              <w:rPr>
-                <w:lang w:val="en-US"/>
-              </w:rPr>
-              <w:t>…Asynchronous tools?</w:t>
+                <w:i/>
+                <w:iCs/>
+                <w:lang w:val="en-US"/>
+              </w:rPr>
+            </w:pPr>
+            <w:r>
+              <w:rPr>
+                <w:rStyle w:val="Strong"/>
+                <w:b w:val="0"/>
+                <w:bCs w:val="0"/>
+                <w:i/>
+                <w:iCs/>
+              </w:rPr>
+              <w:t>Discussion Forums and Message Boards</w:t>
             </w:r>
           </w:p>
         </w:tc>
@@ -929,14 +938,18 @@
             <w:pPr>
               <w:spacing w:before="120" w:after="120"/>
               <w:rPr>
-                <w:lang w:val="en-US"/>
-              </w:rPr>
-            </w:pPr>
-            <w:r>
-              <w:rPr>
-                <w:lang w:val="en-US"/>
-              </w:rPr>
-              <w:t>…Participation tools?</w:t>
+                <w:i/>
+                <w:iCs/>
+                <w:lang w:val="en-US"/>
+              </w:rPr>
+            </w:pPr>
+            <w:r>
+              <w:rPr>
+                <w:i/>
+                <w:iCs/>
+                <w:lang w:val="en-US"/>
+              </w:rPr>
+              <w:t>Social media platforms</w:t>
             </w:r>
           </w:p>
         </w:tc>
@@ -961,40 +974,69 @@
             </w:r>
             <w:r>
               <w:rPr>
+                <w:lang w:val="en-US"/>
+              </w:rPr>
+              <w:t>&lt;</w:t>
+            </w:r>
+            <w:r>
+              <w:rPr>
+                <w:lang w:val="en-US"/>
+              </w:rPr>
+              <w:t xml:space="preserve">&lt;&lt;&lt;&lt;&lt;&lt;&lt;&lt;&lt;&lt;&lt;&lt;&lt;&lt;&lt;&lt;&lt;&lt;&lt;&lt;&lt; </w:t>
+            </w:r>
+            <w:r>
+              <w:rPr>
                 <w:b/>
                 <w:bCs/>
                 <w:lang w:val="en-US"/>
               </w:rPr>
-              <w:t>&lt;</w:t>
-            </w:r>
-            <w:r>
-              <w:rPr>
-                <w:lang w:val="en-US"/>
-              </w:rPr>
-              <w:t xml:space="preserve">&lt;&lt;&lt;&lt;&lt;&lt;&lt;&lt;&lt;&lt;&lt;&lt;&lt;&lt;&lt;&lt;&lt;&lt;&lt;&lt;&lt; </w:t>
-            </w:r>
-            <w:r>
+              <w:t>Reification</w:t>
+            </w:r>
+          </w:p>
+          <w:p>
+            <w:pPr>
+              <w:spacing w:before="120" w:after="120"/>
+              <w:jc w:val="right"/>
+              <w:rPr>
+                <w:rStyle w:val="Strong"/>
+                <w:b w:val="0"/>
+                <w:bCs w:val="0"/>
+                <w:i/>
+                <w:iCs/>
+              </w:rPr>
+            </w:pPr>
+            <w:r>
+              <w:rPr>
+                <w:rStyle w:val="Strong"/>
+                <w:b w:val="0"/>
+                <w:bCs w:val="0"/>
+                <w:i/>
+                <w:iCs/>
+              </w:rPr>
+              <w:t>Data Visualization Software</w:t>
+            </w:r>
+          </w:p>
+          <w:p>
+            <w:pPr>
+              <w:spacing w:before="120" w:after="120"/>
+              <w:jc w:val="right"/>
               <w:rPr>
                 <w:b/>
                 <w:bCs/>
-                <w:lang w:val="en-US"/>
-              </w:rPr>
-              <w:t>Reification</w:t>
-            </w:r>
-          </w:p>
-          <w:p>
-            <w:pPr>
-              <w:spacing w:before="120" w:after="120"/>
-              <w:jc w:val="right"/>
-              <w:rPr>
-                <w:lang w:val="en-US"/>
-              </w:rPr>
-            </w:pPr>
-            <w:r>
-              <w:rPr>
-                <w:lang w:val="en-US"/>
-              </w:rPr>
-              <w:t>…Reification tools?</w:t>
+                <w:i/>
+                <w:iCs/>
+                <w:lang w:val="en-US"/>
+              </w:rPr>
+            </w:pPr>
+            <w:r>
+              <w:rPr>
+                <w:rStyle w:val="Strong"/>
+                <w:b w:val="0"/>
+                <w:bCs w:val="0"/>
+                <w:i/>
+                <w:iCs/>
+              </w:rPr>
+              <w:t>Environmental Impact Metrics</w:t>
             </w:r>
           </w:p>
         </w:tc>
@@ -1034,14 +1076,44 @@
             <w:pPr>
               <w:spacing w:before="120" w:after="120"/>
               <w:rPr>
-                <w:lang w:val="en-US"/>
-              </w:rPr>
-            </w:pPr>
-            <w:r>
-              <w:rPr>
-                <w:lang w:val="en-US"/>
-              </w:rPr>
-              <w:t>…Group tools?</w:t>
+                <w:rStyle w:val="Strong"/>
+                <w:b w:val="0"/>
+                <w:bCs w:val="0"/>
+                <w:i/>
+                <w:iCs/>
+              </w:rPr>
+            </w:pPr>
+            <w:r>
+              <w:rPr>
+                <w:rStyle w:val="Strong"/>
+                <w:b w:val="0"/>
+                <w:bCs w:val="0"/>
+                <w:i/>
+                <w:iCs/>
+              </w:rPr>
+              <w:t>Collaborative Carbon Calculators</w:t>
+            </w:r>
+          </w:p>
+          <w:p>
+            <w:pPr>
+              <w:spacing w:before="120" w:after="120"/>
+              <w:rPr>
+                <w:b/>
+                <w:bCs/>
+                <w:i/>
+                <w:iCs/>
+                <w:lang w:val="en-US"/>
+              </w:rPr>
+            </w:pPr>
+            <w:r>
+              <w:rPr>
+                <w:rStyle w:val="Strong"/>
+                <w:b w:val="0"/>
+                <w:bCs w:val="0"/>
+                <w:i/>
+                <w:iCs/>
+              </w:rPr>
+              <w:t>Community Events</w:t>
             </w:r>
           </w:p>
         </w:tc>
@@ -1065,24 +1137,22 @@
             </w:r>
             <w:r>
               <w:rPr>
+                <w:lang w:val="en-US"/>
+              </w:rPr>
+              <w:t>&lt;</w:t>
+            </w:r>
+            <w:r>
+              <w:rPr>
+                <w:lang w:val="en-US"/>
+              </w:rPr>
+              <w:t xml:space="preserve">&lt;&lt;&lt;&lt;&lt; </w:t>
+            </w:r>
+            <w:r>
+              <w:rPr>
                 <w:b/>
                 <w:bCs/>
                 <w:lang w:val="en-US"/>
               </w:rPr>
-              <w:t>&lt;</w:t>
-            </w:r>
-            <w:r>
-              <w:rPr>
-                <w:lang w:val="en-US"/>
-              </w:rPr>
-              <w:t xml:space="preserve">&lt;&lt;&lt;&lt;&lt; </w:t>
-            </w:r>
-            <w:r>
-              <w:rPr>
-                <w:b/>
-                <w:bCs/>
-                <w:lang w:val="en-US"/>
-              </w:rPr>
               <w:t>Individual</w:t>
             </w:r>
           </w:p>
@@ -1091,14 +1161,26 @@
               <w:spacing w:before="120" w:after="120"/>
               <w:jc w:val="right"/>
               <w:rPr>
-                <w:lang w:val="en-US"/>
-              </w:rPr>
-            </w:pPr>
-            <w:r>
-              <w:rPr>
-                <w:lang w:val="en-US"/>
-              </w:rPr>
-              <w:t>…Individual tools?</w:t>
+                <w:i/>
+                <w:iCs/>
+                <w:lang w:val="en-US"/>
+              </w:rPr>
+            </w:pPr>
+            <w:r>
+              <w:rPr>
+                <w:i/>
+                <w:iCs/>
+                <w:lang w:val="en-US"/>
+              </w:rPr>
+              <w:t>Inputting their own data</w:t>
+            </w:r>
+            <w:r>
+              <w:rPr>
+                <w:i/>
+                <w:iCs/>
+                <w:lang w:val="en-US"/>
+              </w:rPr>
+              <w:t xml:space="preserve"> for how they travel etc. </w:t>
             </w:r>
           </w:p>
         </w:tc>
@@ -1135,6 +1217,12 @@
                 <w:lang w:val="en-US"/>
               </w:rPr>
             </w:pPr>
+            <w:r>
+              <w:rPr>
+                <w:lang w:val="en-US"/>
+              </w:rPr>
+              <w:t xml:space="preserve">Since I want to mainly achieve quality education for children in the grade 5-8 range, this is a good balance. </w:t>
+            </w:r>
           </w:p>
         </w:tc>
       </w:tr>
@@ -1251,8 +1339,6 @@
             </w:r>
             <w:r>
               <w:rPr>
-                <w:b/>
-                <w:bCs/>
                 <w:lang w:val="en-US"/>
               </w:rPr>
               <w:t>&lt;</w:t>
@@ -1319,8 +1405,6 @@
             </w:r>
             <w:r>
               <w:rPr>
-                <w:b/>
-                <w:bCs/>
                 <w:lang w:val="en-US"/>
               </w:rPr>
               <w:t>&gt;</w:t>
@@ -1382,14 +1466,18 @@
               <w:spacing w:before="120" w:after="120"/>
               <w:jc w:val="right"/>
               <w:rPr>
-                <w:lang w:val="en-US"/>
-              </w:rPr>
-            </w:pPr>
-            <w:r>
-              <w:rPr>
-                <w:lang w:val="en-US"/>
-              </w:rPr>
-              <w:t>…New reification tools?</w:t>
+                <w:i/>
+                <w:iCs/>
+                <w:lang w:val="en-US"/>
+              </w:rPr>
+            </w:pPr>
+            <w:r>
+              <w:rPr>
+                <w:i/>
+                <w:iCs/>
+                <w:lang w:val="en-US"/>
+              </w:rPr>
+              <w:t>Tips and videos for the user</w:t>
             </w:r>
           </w:p>
         </w:tc>
@@ -1435,8 +1523,6 @@
             </w:r>
             <w:r>
               <w:rPr>
-                <w:b/>
-                <w:bCs/>
                 <w:lang w:val="en-US"/>
               </w:rPr>
               <w:t>&gt;</w:t>
@@ -1452,16 +1538,26 @@
             <w:pPr>
               <w:spacing w:before="120" w:after="120"/>
               <w:rPr>
-                <w:b/>
-                <w:bCs/>
-                <w:lang w:val="en-US"/>
-              </w:rPr>
-            </w:pPr>
-            <w:r>
-              <w:rPr>
-                <w:lang w:val="en-US"/>
-              </w:rPr>
-              <w:t>…New group tools?</w:t>
+                <w:i/>
+                <w:iCs/>
+                <w:lang w:val="en-US"/>
+              </w:rPr>
+            </w:pPr>
+            <w:r>
+              <w:rPr>
+                <w:i/>
+                <w:iCs/>
+                <w:lang w:val="en-US"/>
+              </w:rPr>
+              <w:t>Export data to share</w:t>
+            </w:r>
+            <w:r>
+              <w:rPr>
+                <w:i/>
+                <w:iCs/>
+                <w:lang w:val="en-US"/>
+              </w:rPr>
+              <w:t xml:space="preserve"> </w:t>
             </w:r>
           </w:p>
         </w:tc>
@@ -1497,14 +1593,18 @@
               <w:spacing w:before="120" w:after="120"/>
               <w:jc w:val="right"/>
               <w:rPr>
-                <w:lang w:val="en-US"/>
-              </w:rPr>
-            </w:pPr>
-            <w:r>
-              <w:rPr>
-                <w:lang w:val="en-US"/>
-              </w:rPr>
-              <w:t>…New individual tools?</w:t>
+                <w:i/>
+                <w:iCs/>
+                <w:lang w:val="en-US"/>
+              </w:rPr>
+            </w:pPr>
+            <w:r>
+              <w:rPr>
+                <w:i/>
+                <w:iCs/>
+                <w:lang w:val="en-US"/>
+              </w:rPr>
+              <w:t>Save progress for each “calculation done”</w:t>
             </w:r>
           </w:p>
         </w:tc>
@@ -1551,9 +1651,69 @@
             </w:pPr>
             <w:r>
               <w:rPr>
-                <w:lang w:val="en-US"/>
-              </w:rPr>
-              <w:t xml:space="preserve">To add visual aid and interactive blocks that helps children and engages them to understand the topic at hand. </w:t>
+                <w:b/>
+                <w:bCs/>
+                <w:lang w:val="en-US"/>
+              </w:rPr>
+              <w:t>MVP 1:</w:t>
+            </w:r>
+            <w:r>
+              <w:rPr>
+                <w:lang w:val="en-US"/>
+              </w:rPr>
+              <w:t xml:space="preserve"> Make a simple carbon footprint calculator with user inputs and selectable blocks.</w:t>
+            </w:r>
+          </w:p>
+          <w:p>
+            <w:pPr>
+              <w:spacing w:before="120" w:after="120"/>
+              <w:rPr>
+                <w:lang w:val="en-US"/>
+              </w:rPr>
+            </w:pPr>
+            <w:r>
+              <w:rPr>
+                <w:b/>
+                <w:bCs/>
+                <w:lang w:val="en-US"/>
+              </w:rPr>
+              <w:t>MVP 2:</w:t>
+            </w:r>
+            <w:r>
+              <w:rPr>
+                <w:b/>
+                <w:bCs/>
+                <w:lang w:val="en-US"/>
+              </w:rPr>
+              <w:t xml:space="preserve"> </w:t>
+            </w:r>
+            <w:r>
+              <w:rPr>
+                <w:lang w:val="en-US"/>
+              </w:rPr>
+              <w:t>Add user’s ability to show tips for their choices and videos to help out.</w:t>
+            </w:r>
+          </w:p>
+          <w:p>
+            <w:pPr>
+              <w:spacing w:before="120" w:after="120"/>
+              <w:rPr>
+                <w:lang w:val="en-US"/>
+              </w:rPr>
+            </w:pPr>
+            <w:r>
+              <w:rPr>
+                <w:b/>
+                <w:bCs/>
+                <w:lang w:val="en-US"/>
+              </w:rPr>
+              <w:t>MVP 3:</w:t>
+            </w:r>
+            <w:r>
+              <w:rPr>
+                <w:lang w:val="en-US"/>
+              </w:rPr>
+              <w:t xml:space="preserve"> Export data to share with people and them able to save their progress for each calculation.</w:t>
             </w:r>
           </w:p>
         </w:tc>
@@ -3667,6 +3827,17 @@
       <w:contextualSpacing/>
     </w:pPr>
   </w:style>
+  <w:style w:type="character" w:styleId="Strong">
+    <w:name w:val="Strong"/>
+    <w:basedOn w:val="DefaultParagraphFont"/>
+    <w:uiPriority w:val="22"/>
+    <w:qFormat/>
+    <w:rsid w:val="00B41279"/>
+    <w:rPr>
+      <w:b/>
+      <w:bCs/>
+    </w:rPr>
+  </w:style>
 </w:styles>
 </file>
 
